--- a/storage/documents/list.docx
+++ b/storage/documents/list.docx
@@ -228,13 +228,13 @@
         <w:tblDescription w:val="Enter Quantity, Item number, Description, Unit Price, Discount, and Line Total in table columns, and Total Discount, Subtotal, Sales Tax, and Total at the table-end"/>
       </w:tblPr>
       <w:tblGrid>
-        <w:gridCol w:w="1267"/>
-        <w:gridCol w:w="2047"/>
+        <w:gridCol w:w="1266"/>
+        <w:gridCol w:w="1980"/>
         <w:gridCol w:w="1371"/>
-        <w:gridCol w:w="1087"/>
-        <w:gridCol w:w="1600"/>
-        <w:gridCol w:w="1773"/>
-        <w:gridCol w:w="1369"/>
+        <w:gridCol w:w="1084"/>
+        <w:gridCol w:w="1587"/>
+        <w:gridCol w:w="1884"/>
+        <w:gridCol w:w="1342"/>
       </w:tblGrid>
       <w:tr>
         <w:trPr>
@@ -853,7 +853,13 @@
             </w:r>
             <w:proofErr w:type="spellStart"/>
             <w:r>
-              <w:t>total_disount</w:t>
+              <w:t>total_dis</w:t>
+            </w:r>
+            <w:r>
+              <w:t>c</w:t>
+            </w:r>
+            <w:r>
+              <w:t>ount</w:t>
             </w:r>
             <w:proofErr w:type="spellEnd"/>
             <w:r>
@@ -1402,7 +1408,7 @@
         <v:path o:extrusionok="f" gradientshapeok="t" o:connecttype="rect"/>
         <o:lock v:ext="edit" aspectratio="t"/>
       </v:shapetype>
-      <v:shape id="_x0000_i1068" type="#_x0000_t75" alt="Logo placeholder" style="width:67.5pt;height:33.75pt" o:bullet="t">
+      <v:shape id="_x0000_i1051" type="#_x0000_t75" alt="Logo placeholder" style="width:67.5pt;height:33.75pt" o:bullet="t">
         <v:imagedata r:id="rId1" o:title="template_logo"/>
       </v:shape>
     </w:pict>
@@ -3097,6 +3103,7 @@
   </w:compat>
   <w:rsids>
     <w:rsidRoot w:val="00370483"/>
+    <w:rsid w:val="002B7E1F"/>
     <w:rsid w:val="00370483"/>
     <w:rsid w:val="006A75D3"/>
     <w:rsid w:val="00A155D4"/>

--- a/storage/documents/list.docx
+++ b/storage/documents/list.docx
@@ -223,18 +223,19 @@
     <w:tbl>
       <w:tblPr>
         <w:tblStyle w:val="GridTable4-Accent5"/>
-        <w:tblW w:w="4872" w:type="pct"/>
+        <w:tblW w:w="5000" w:type="pct"/>
         <w:tblLook w:val="0420" w:firstRow="1" w:lastRow="0" w:firstColumn="0" w:lastColumn="0" w:noHBand="0" w:noVBand="1"/>
         <w:tblDescription w:val="Enter Quantity, Item number, Description, Unit Price, Discount, and Line Total in table columns, and Total Discount, Subtotal, Sales Tax, and Total at the table-end"/>
       </w:tblPr>
       <w:tblGrid>
-        <w:gridCol w:w="1266"/>
-        <w:gridCol w:w="1980"/>
-        <w:gridCol w:w="1371"/>
-        <w:gridCol w:w="1084"/>
-        <w:gridCol w:w="1587"/>
-        <w:gridCol w:w="1884"/>
-        <w:gridCol w:w="1342"/>
+        <w:gridCol w:w="1224"/>
+        <w:gridCol w:w="1355"/>
+        <w:gridCol w:w="1326"/>
+        <w:gridCol w:w="1024"/>
+        <w:gridCol w:w="1423"/>
+        <w:gridCol w:w="1819"/>
+        <w:gridCol w:w="1077"/>
+        <w:gridCol w:w="1542"/>
       </w:tblGrid>
       <w:tr>
         <w:trPr>
@@ -243,7 +244,7 @@
         </w:trPr>
         <w:tc>
           <w:tcPr>
-            <w:tcW w:w="1267" w:type="dxa"/>
+            <w:tcW w:w="1266" w:type="dxa"/>
           </w:tcPr>
           <w:p>
             <w:pPr>
@@ -258,7 +259,7 @@
         </w:tc>
         <w:tc>
           <w:tcPr>
-            <w:tcW w:w="2212" w:type="dxa"/>
+            <w:tcW w:w="1681" w:type="dxa"/>
           </w:tcPr>
           <w:p>
             <w:pPr>
@@ -271,7 +272,7 @@
         </w:tc>
         <w:tc>
           <w:tcPr>
-            <w:tcW w:w="1095" w:type="dxa"/>
+            <w:tcW w:w="1371" w:type="dxa"/>
           </w:tcPr>
           <w:p>
             <w:pPr>
@@ -286,7 +287,7 @@
         </w:tc>
         <w:tc>
           <w:tcPr>
-            <w:tcW w:w="1095" w:type="dxa"/>
+            <w:tcW w:w="1070" w:type="dxa"/>
           </w:tcPr>
           <w:p>
             <w:pPr>
@@ -301,7 +302,7 @@
         </w:tc>
         <w:tc>
           <w:tcPr>
-            <w:tcW w:w="1633" w:type="dxa"/>
+            <w:tcW w:w="1528" w:type="dxa"/>
           </w:tcPr>
           <w:p>
             <w:pPr>
@@ -316,7 +317,7 @@
         </w:tc>
         <w:tc>
           <w:tcPr>
-            <w:tcW w:w="1778" w:type="dxa"/>
+            <w:tcW w:w="1884" w:type="dxa"/>
           </w:tcPr>
           <w:p>
             <w:pPr>
@@ -331,7 +332,7 @@
         </w:tc>
         <w:tc>
           <w:tcPr>
-            <w:tcW w:w="1434" w:type="dxa"/>
+            <w:tcW w:w="1224" w:type="dxa"/>
           </w:tcPr>
           <w:p>
             <w:pPr>
@@ -340,6 +341,21 @@
             <w:proofErr w:type="spellStart"/>
             <w:r>
               <w:t>Umumiy</w:t>
+            </w:r>
+            <w:proofErr w:type="spellEnd"/>
+          </w:p>
+        </w:tc>
+        <w:tc>
+          <w:tcPr>
+            <w:tcW w:w="766" w:type="dxa"/>
+          </w:tcPr>
+          <w:p>
+            <w:pPr>
+              <w:pStyle w:val="ColumnHeadings"/>
+            </w:pPr>
+            <w:proofErr w:type="spellStart"/>
+            <w:r>
+              <w:t>Do’kon</w:t>
             </w:r>
             <w:proofErr w:type="spellEnd"/>
           </w:p>
@@ -352,7 +368,7 @@
         </w:trPr>
         <w:tc>
           <w:tcPr>
-            <w:tcW w:w="1267" w:type="dxa"/>
+            <w:tcW w:w="1266" w:type="dxa"/>
           </w:tcPr>
           <w:p>
             <w:pPr>
@@ -373,7 +389,7 @@
         </w:tc>
         <w:tc>
           <w:tcPr>
-            <w:tcW w:w="2212" w:type="dxa"/>
+            <w:tcW w:w="1681" w:type="dxa"/>
           </w:tcPr>
           <w:p>
             <w:pPr>
@@ -394,7 +410,7 @@
         </w:tc>
         <w:tc>
           <w:tcPr>
-            <w:tcW w:w="1095" w:type="dxa"/>
+            <w:tcW w:w="1371" w:type="dxa"/>
           </w:tcPr>
           <w:p>
             <w:pPr>
@@ -407,7 +423,7 @@
         </w:tc>
         <w:tc>
           <w:tcPr>
-            <w:tcW w:w="1095" w:type="dxa"/>
+            <w:tcW w:w="1070" w:type="dxa"/>
           </w:tcPr>
           <w:p>
             <w:pPr>
@@ -420,7 +436,7 @@
         </w:tc>
         <w:tc>
           <w:tcPr>
-            <w:tcW w:w="1633" w:type="dxa"/>
+            <w:tcW w:w="1528" w:type="dxa"/>
           </w:tcPr>
           <w:p>
             <w:pPr>
@@ -434,7 +450,7 @@
         </w:tc>
         <w:tc>
           <w:tcPr>
-            <w:tcW w:w="1778" w:type="dxa"/>
+            <w:tcW w:w="1884" w:type="dxa"/>
           </w:tcPr>
           <w:p>
             <w:pPr>
@@ -448,7 +464,7 @@
         </w:tc>
         <w:tc>
           <w:tcPr>
-            <w:tcW w:w="1434" w:type="dxa"/>
+            <w:tcW w:w="1224" w:type="dxa"/>
           </w:tcPr>
           <w:p>
             <w:pPr>
@@ -457,6 +473,28 @@
             </w:pPr>
             <w:r>
               <w:t>${total}</w:t>
+            </w:r>
+          </w:p>
+        </w:tc>
+        <w:tc>
+          <w:tcPr>
+            <w:tcW w:w="766" w:type="dxa"/>
+          </w:tcPr>
+          <w:p>
+            <w:pPr>
+              <w:pStyle w:val="Amount"/>
+              <w:jc w:val="center"/>
+            </w:pPr>
+            <w:r>
+              <w:t>${</w:t>
+            </w:r>
+            <w:proofErr w:type="spellStart"/>
+            <w:r>
+              <w:t>vendor_market</w:t>
+            </w:r>
+            <w:proofErr w:type="spellEnd"/>
+            <w:r>
+              <w:t>}</w:t>
             </w:r>
           </w:p>
         </w:tc>
@@ -467,47 +505,47 @@
         </w:trPr>
         <w:tc>
           <w:tcPr>
-            <w:tcW w:w="1267" w:type="dxa"/>
-          </w:tcPr>
-          <w:p>
-            <w:pPr>
-              <w:jc w:val="center"/>
-            </w:pPr>
-          </w:p>
-        </w:tc>
-        <w:tc>
-          <w:tcPr>
-            <w:tcW w:w="2212" w:type="dxa"/>
-          </w:tcPr>
-          <w:p>
-            <w:pPr>
-              <w:jc w:val="center"/>
-            </w:pPr>
-          </w:p>
-        </w:tc>
-        <w:tc>
-          <w:tcPr>
-            <w:tcW w:w="1095" w:type="dxa"/>
-          </w:tcPr>
-          <w:p>
-            <w:pPr>
-              <w:jc w:val="center"/>
-            </w:pPr>
-          </w:p>
-        </w:tc>
-        <w:tc>
-          <w:tcPr>
-            <w:tcW w:w="1095" w:type="dxa"/>
-          </w:tcPr>
-          <w:p>
-            <w:pPr>
-              <w:jc w:val="center"/>
-            </w:pPr>
-          </w:p>
-        </w:tc>
-        <w:tc>
-          <w:tcPr>
-            <w:tcW w:w="1633" w:type="dxa"/>
+            <w:tcW w:w="1266" w:type="dxa"/>
+          </w:tcPr>
+          <w:p>
+            <w:pPr>
+              <w:jc w:val="center"/>
+            </w:pPr>
+          </w:p>
+        </w:tc>
+        <w:tc>
+          <w:tcPr>
+            <w:tcW w:w="1681" w:type="dxa"/>
+          </w:tcPr>
+          <w:p>
+            <w:pPr>
+              <w:jc w:val="center"/>
+            </w:pPr>
+          </w:p>
+        </w:tc>
+        <w:tc>
+          <w:tcPr>
+            <w:tcW w:w="1371" w:type="dxa"/>
+          </w:tcPr>
+          <w:p>
+            <w:pPr>
+              <w:jc w:val="center"/>
+            </w:pPr>
+          </w:p>
+        </w:tc>
+        <w:tc>
+          <w:tcPr>
+            <w:tcW w:w="1070" w:type="dxa"/>
+          </w:tcPr>
+          <w:p>
+            <w:pPr>
+              <w:jc w:val="center"/>
+            </w:pPr>
+          </w:p>
+        </w:tc>
+        <w:tc>
+          <w:tcPr>
+            <w:tcW w:w="1528" w:type="dxa"/>
           </w:tcPr>
           <w:p>
             <w:pPr>
@@ -518,7 +556,7 @@
         </w:tc>
         <w:tc>
           <w:tcPr>
-            <w:tcW w:w="1778" w:type="dxa"/>
+            <w:tcW w:w="1884" w:type="dxa"/>
           </w:tcPr>
           <w:p>
             <w:pPr>
@@ -529,7 +567,18 @@
         </w:tc>
         <w:tc>
           <w:tcPr>
-            <w:tcW w:w="1434" w:type="dxa"/>
+            <w:tcW w:w="1224" w:type="dxa"/>
+          </w:tcPr>
+          <w:p>
+            <w:pPr>
+              <w:pStyle w:val="Amount"/>
+              <w:jc w:val="center"/>
+            </w:pPr>
+          </w:p>
+        </w:tc>
+        <w:tc>
+          <w:tcPr>
+            <w:tcW w:w="766" w:type="dxa"/>
           </w:tcPr>
           <w:p>
             <w:pPr>
@@ -546,47 +595,47 @@
         </w:trPr>
         <w:tc>
           <w:tcPr>
-            <w:tcW w:w="1267" w:type="dxa"/>
-          </w:tcPr>
-          <w:p>
-            <w:pPr>
-              <w:jc w:val="center"/>
-            </w:pPr>
-          </w:p>
-        </w:tc>
-        <w:tc>
-          <w:tcPr>
-            <w:tcW w:w="2212" w:type="dxa"/>
-          </w:tcPr>
-          <w:p>
-            <w:pPr>
-              <w:jc w:val="center"/>
-            </w:pPr>
-          </w:p>
-        </w:tc>
-        <w:tc>
-          <w:tcPr>
-            <w:tcW w:w="1095" w:type="dxa"/>
-          </w:tcPr>
-          <w:p>
-            <w:pPr>
-              <w:jc w:val="center"/>
-            </w:pPr>
-          </w:p>
-        </w:tc>
-        <w:tc>
-          <w:tcPr>
-            <w:tcW w:w="1095" w:type="dxa"/>
-          </w:tcPr>
-          <w:p>
-            <w:pPr>
-              <w:jc w:val="center"/>
-            </w:pPr>
-          </w:p>
-        </w:tc>
-        <w:tc>
-          <w:tcPr>
-            <w:tcW w:w="1633" w:type="dxa"/>
+            <w:tcW w:w="1266" w:type="dxa"/>
+          </w:tcPr>
+          <w:p>
+            <w:pPr>
+              <w:jc w:val="center"/>
+            </w:pPr>
+          </w:p>
+        </w:tc>
+        <w:tc>
+          <w:tcPr>
+            <w:tcW w:w="1681" w:type="dxa"/>
+          </w:tcPr>
+          <w:p>
+            <w:pPr>
+              <w:jc w:val="center"/>
+            </w:pPr>
+          </w:p>
+        </w:tc>
+        <w:tc>
+          <w:tcPr>
+            <w:tcW w:w="1371" w:type="dxa"/>
+          </w:tcPr>
+          <w:p>
+            <w:pPr>
+              <w:jc w:val="center"/>
+            </w:pPr>
+          </w:p>
+        </w:tc>
+        <w:tc>
+          <w:tcPr>
+            <w:tcW w:w="1070" w:type="dxa"/>
+          </w:tcPr>
+          <w:p>
+            <w:pPr>
+              <w:jc w:val="center"/>
+            </w:pPr>
+          </w:p>
+        </w:tc>
+        <w:tc>
+          <w:tcPr>
+            <w:tcW w:w="1528" w:type="dxa"/>
           </w:tcPr>
           <w:p>
             <w:pPr>
@@ -597,7 +646,7 @@
         </w:tc>
         <w:tc>
           <w:tcPr>
-            <w:tcW w:w="1778" w:type="dxa"/>
+            <w:tcW w:w="1884" w:type="dxa"/>
           </w:tcPr>
           <w:p>
             <w:pPr>
@@ -608,7 +657,18 @@
         </w:tc>
         <w:tc>
           <w:tcPr>
-            <w:tcW w:w="1434" w:type="dxa"/>
+            <w:tcW w:w="1224" w:type="dxa"/>
+          </w:tcPr>
+          <w:p>
+            <w:pPr>
+              <w:pStyle w:val="Amount"/>
+              <w:jc w:val="center"/>
+            </w:pPr>
+          </w:p>
+        </w:tc>
+        <w:tc>
+          <w:tcPr>
+            <w:tcW w:w="766" w:type="dxa"/>
           </w:tcPr>
           <w:p>
             <w:pPr>
@@ -624,47 +684,47 @@
         </w:trPr>
         <w:tc>
           <w:tcPr>
-            <w:tcW w:w="1267" w:type="dxa"/>
-          </w:tcPr>
-          <w:p>
-            <w:pPr>
-              <w:jc w:val="center"/>
-            </w:pPr>
-          </w:p>
-        </w:tc>
-        <w:tc>
-          <w:tcPr>
-            <w:tcW w:w="2212" w:type="dxa"/>
-          </w:tcPr>
-          <w:p>
-            <w:pPr>
-              <w:jc w:val="center"/>
-            </w:pPr>
-          </w:p>
-        </w:tc>
-        <w:tc>
-          <w:tcPr>
-            <w:tcW w:w="1095" w:type="dxa"/>
-          </w:tcPr>
-          <w:p>
-            <w:pPr>
-              <w:jc w:val="center"/>
-            </w:pPr>
-          </w:p>
-        </w:tc>
-        <w:tc>
-          <w:tcPr>
-            <w:tcW w:w="1095" w:type="dxa"/>
-          </w:tcPr>
-          <w:p>
-            <w:pPr>
-              <w:jc w:val="center"/>
-            </w:pPr>
-          </w:p>
-        </w:tc>
-        <w:tc>
-          <w:tcPr>
-            <w:tcW w:w="1633" w:type="dxa"/>
+            <w:tcW w:w="1266" w:type="dxa"/>
+          </w:tcPr>
+          <w:p>
+            <w:pPr>
+              <w:jc w:val="center"/>
+            </w:pPr>
+          </w:p>
+        </w:tc>
+        <w:tc>
+          <w:tcPr>
+            <w:tcW w:w="1681" w:type="dxa"/>
+          </w:tcPr>
+          <w:p>
+            <w:pPr>
+              <w:jc w:val="center"/>
+            </w:pPr>
+          </w:p>
+        </w:tc>
+        <w:tc>
+          <w:tcPr>
+            <w:tcW w:w="1371" w:type="dxa"/>
+          </w:tcPr>
+          <w:p>
+            <w:pPr>
+              <w:jc w:val="center"/>
+            </w:pPr>
+          </w:p>
+        </w:tc>
+        <w:tc>
+          <w:tcPr>
+            <w:tcW w:w="1070" w:type="dxa"/>
+          </w:tcPr>
+          <w:p>
+            <w:pPr>
+              <w:jc w:val="center"/>
+            </w:pPr>
+          </w:p>
+        </w:tc>
+        <w:tc>
+          <w:tcPr>
+            <w:tcW w:w="1528" w:type="dxa"/>
           </w:tcPr>
           <w:p>
             <w:pPr>
@@ -675,7 +735,7 @@
         </w:tc>
         <w:tc>
           <w:tcPr>
-            <w:tcW w:w="1778" w:type="dxa"/>
+            <w:tcW w:w="1884" w:type="dxa"/>
           </w:tcPr>
           <w:p>
             <w:pPr>
@@ -686,7 +746,18 @@
         </w:tc>
         <w:tc>
           <w:tcPr>
-            <w:tcW w:w="1434" w:type="dxa"/>
+            <w:tcW w:w="1224" w:type="dxa"/>
+          </w:tcPr>
+          <w:p>
+            <w:pPr>
+              <w:pStyle w:val="Amount"/>
+              <w:jc w:val="center"/>
+            </w:pPr>
+          </w:p>
+        </w:tc>
+        <w:tc>
+          <w:tcPr>
+            <w:tcW w:w="766" w:type="dxa"/>
           </w:tcPr>
           <w:p>
             <w:pPr>
@@ -703,47 +774,47 @@
         </w:trPr>
         <w:tc>
           <w:tcPr>
-            <w:tcW w:w="1267" w:type="dxa"/>
-          </w:tcPr>
-          <w:p>
-            <w:pPr>
-              <w:jc w:val="center"/>
-            </w:pPr>
-          </w:p>
-        </w:tc>
-        <w:tc>
-          <w:tcPr>
-            <w:tcW w:w="2212" w:type="dxa"/>
-          </w:tcPr>
-          <w:p>
-            <w:pPr>
-              <w:jc w:val="center"/>
-            </w:pPr>
-          </w:p>
-        </w:tc>
-        <w:tc>
-          <w:tcPr>
-            <w:tcW w:w="1095" w:type="dxa"/>
-          </w:tcPr>
-          <w:p>
-            <w:pPr>
-              <w:jc w:val="center"/>
-            </w:pPr>
-          </w:p>
-        </w:tc>
-        <w:tc>
-          <w:tcPr>
-            <w:tcW w:w="1095" w:type="dxa"/>
-          </w:tcPr>
-          <w:p>
-            <w:pPr>
-              <w:jc w:val="center"/>
-            </w:pPr>
-          </w:p>
-        </w:tc>
-        <w:tc>
-          <w:tcPr>
-            <w:tcW w:w="1633" w:type="dxa"/>
+            <w:tcW w:w="1266" w:type="dxa"/>
+          </w:tcPr>
+          <w:p>
+            <w:pPr>
+              <w:jc w:val="center"/>
+            </w:pPr>
+          </w:p>
+        </w:tc>
+        <w:tc>
+          <w:tcPr>
+            <w:tcW w:w="1681" w:type="dxa"/>
+          </w:tcPr>
+          <w:p>
+            <w:pPr>
+              <w:jc w:val="center"/>
+            </w:pPr>
+          </w:p>
+        </w:tc>
+        <w:tc>
+          <w:tcPr>
+            <w:tcW w:w="1371" w:type="dxa"/>
+          </w:tcPr>
+          <w:p>
+            <w:pPr>
+              <w:jc w:val="center"/>
+            </w:pPr>
+          </w:p>
+        </w:tc>
+        <w:tc>
+          <w:tcPr>
+            <w:tcW w:w="1070" w:type="dxa"/>
+          </w:tcPr>
+          <w:p>
+            <w:pPr>
+              <w:jc w:val="center"/>
+            </w:pPr>
+          </w:p>
+        </w:tc>
+        <w:tc>
+          <w:tcPr>
+            <w:tcW w:w="1528" w:type="dxa"/>
           </w:tcPr>
           <w:p>
             <w:pPr>
@@ -754,7 +825,7 @@
         </w:tc>
         <w:tc>
           <w:tcPr>
-            <w:tcW w:w="1778" w:type="dxa"/>
+            <w:tcW w:w="1884" w:type="dxa"/>
           </w:tcPr>
           <w:p>
             <w:pPr>
@@ -765,7 +836,18 @@
         </w:tc>
         <w:tc>
           <w:tcPr>
-            <w:tcW w:w="1434" w:type="dxa"/>
+            <w:tcW w:w="1224" w:type="dxa"/>
+          </w:tcPr>
+          <w:p>
+            <w:pPr>
+              <w:pStyle w:val="Amount"/>
+              <w:jc w:val="center"/>
+            </w:pPr>
+          </w:p>
+        </w:tc>
+        <w:tc>
+          <w:tcPr>
+            <w:tcW w:w="766" w:type="dxa"/>
           </w:tcPr>
           <w:p>
             <w:pPr>
@@ -781,47 +863,47 @@
         </w:trPr>
         <w:tc>
           <w:tcPr>
-            <w:tcW w:w="1267" w:type="dxa"/>
-          </w:tcPr>
-          <w:p>
-            <w:pPr>
-              <w:jc w:val="center"/>
-            </w:pPr>
-          </w:p>
-        </w:tc>
-        <w:tc>
-          <w:tcPr>
-            <w:tcW w:w="2212" w:type="dxa"/>
-          </w:tcPr>
-          <w:p>
-            <w:pPr>
-              <w:jc w:val="center"/>
-            </w:pPr>
-          </w:p>
-        </w:tc>
-        <w:tc>
-          <w:tcPr>
-            <w:tcW w:w="1095" w:type="dxa"/>
-          </w:tcPr>
-          <w:p>
-            <w:pPr>
-              <w:jc w:val="center"/>
-            </w:pPr>
-          </w:p>
-        </w:tc>
-        <w:tc>
-          <w:tcPr>
-            <w:tcW w:w="1095" w:type="dxa"/>
-          </w:tcPr>
-          <w:p>
-            <w:pPr>
-              <w:jc w:val="center"/>
-            </w:pPr>
-          </w:p>
-        </w:tc>
-        <w:tc>
-          <w:tcPr>
-            <w:tcW w:w="1633" w:type="dxa"/>
+            <w:tcW w:w="1266" w:type="dxa"/>
+          </w:tcPr>
+          <w:p>
+            <w:pPr>
+              <w:jc w:val="center"/>
+            </w:pPr>
+          </w:p>
+        </w:tc>
+        <w:tc>
+          <w:tcPr>
+            <w:tcW w:w="1681" w:type="dxa"/>
+          </w:tcPr>
+          <w:p>
+            <w:pPr>
+              <w:jc w:val="center"/>
+            </w:pPr>
+          </w:p>
+        </w:tc>
+        <w:tc>
+          <w:tcPr>
+            <w:tcW w:w="1371" w:type="dxa"/>
+          </w:tcPr>
+          <w:p>
+            <w:pPr>
+              <w:jc w:val="center"/>
+            </w:pPr>
+          </w:p>
+        </w:tc>
+        <w:tc>
+          <w:tcPr>
+            <w:tcW w:w="1070" w:type="dxa"/>
+          </w:tcPr>
+          <w:p>
+            <w:pPr>
+              <w:jc w:val="center"/>
+            </w:pPr>
+          </w:p>
+        </w:tc>
+        <w:tc>
+          <w:tcPr>
+            <w:tcW w:w="1528" w:type="dxa"/>
           </w:tcPr>
           <w:p>
             <w:pPr>
@@ -839,7 +921,7 @@
         </w:tc>
         <w:tc>
           <w:tcPr>
-            <w:tcW w:w="1778" w:type="dxa"/>
+            <w:tcW w:w="1884" w:type="dxa"/>
           </w:tcPr>
           <w:p>
             <w:pPr>
@@ -853,13 +935,7 @@
             </w:r>
             <w:proofErr w:type="spellStart"/>
             <w:r>
-              <w:t>total_dis</w:t>
-            </w:r>
-            <w:r>
-              <w:t>c</w:t>
-            </w:r>
-            <w:r>
-              <w:t>ount</w:t>
+              <w:t>total_discount</w:t>
             </w:r>
             <w:proofErr w:type="spellEnd"/>
             <w:r>
@@ -869,7 +945,18 @@
         </w:tc>
         <w:tc>
           <w:tcPr>
-            <w:tcW w:w="1434" w:type="dxa"/>
+            <w:tcW w:w="1224" w:type="dxa"/>
+          </w:tcPr>
+          <w:p>
+            <w:pPr>
+              <w:pStyle w:val="Amount"/>
+              <w:jc w:val="center"/>
+            </w:pPr>
+          </w:p>
+        </w:tc>
+        <w:tc>
+          <w:tcPr>
+            <w:tcW w:w="766" w:type="dxa"/>
           </w:tcPr>
           <w:p>
             <w:pPr>
@@ -886,57 +973,57 @@
         </w:trPr>
         <w:tc>
           <w:tcPr>
-            <w:tcW w:w="1267" w:type="dxa"/>
-          </w:tcPr>
-          <w:p>
-            <w:pPr>
-              <w:jc w:val="center"/>
-            </w:pPr>
-          </w:p>
-        </w:tc>
-        <w:tc>
-          <w:tcPr>
-            <w:tcW w:w="2212" w:type="dxa"/>
-          </w:tcPr>
-          <w:p>
-            <w:pPr>
-              <w:jc w:val="center"/>
-            </w:pPr>
-          </w:p>
-        </w:tc>
-        <w:tc>
-          <w:tcPr>
-            <w:tcW w:w="1095" w:type="dxa"/>
-          </w:tcPr>
-          <w:p>
-            <w:pPr>
-              <w:jc w:val="center"/>
-            </w:pPr>
-          </w:p>
-        </w:tc>
-        <w:tc>
-          <w:tcPr>
-            <w:tcW w:w="1095" w:type="dxa"/>
-          </w:tcPr>
-          <w:p>
-            <w:pPr>
-              <w:jc w:val="center"/>
-            </w:pPr>
-          </w:p>
-        </w:tc>
-        <w:tc>
-          <w:tcPr>
-            <w:tcW w:w="1633" w:type="dxa"/>
-          </w:tcPr>
-          <w:p>
-            <w:pPr>
-              <w:jc w:val="center"/>
-            </w:pPr>
-          </w:p>
-        </w:tc>
-        <w:tc>
-          <w:tcPr>
-            <w:tcW w:w="1778" w:type="dxa"/>
+            <w:tcW w:w="1266" w:type="dxa"/>
+          </w:tcPr>
+          <w:p>
+            <w:pPr>
+              <w:jc w:val="center"/>
+            </w:pPr>
+          </w:p>
+        </w:tc>
+        <w:tc>
+          <w:tcPr>
+            <w:tcW w:w="1681" w:type="dxa"/>
+          </w:tcPr>
+          <w:p>
+            <w:pPr>
+              <w:jc w:val="center"/>
+            </w:pPr>
+          </w:p>
+        </w:tc>
+        <w:tc>
+          <w:tcPr>
+            <w:tcW w:w="1371" w:type="dxa"/>
+          </w:tcPr>
+          <w:p>
+            <w:pPr>
+              <w:jc w:val="center"/>
+            </w:pPr>
+          </w:p>
+        </w:tc>
+        <w:tc>
+          <w:tcPr>
+            <w:tcW w:w="1070" w:type="dxa"/>
+          </w:tcPr>
+          <w:p>
+            <w:pPr>
+              <w:jc w:val="center"/>
+            </w:pPr>
+          </w:p>
+        </w:tc>
+        <w:tc>
+          <w:tcPr>
+            <w:tcW w:w="1528" w:type="dxa"/>
+          </w:tcPr>
+          <w:p>
+            <w:pPr>
+              <w:jc w:val="center"/>
+            </w:pPr>
+          </w:p>
+        </w:tc>
+        <w:tc>
+          <w:tcPr>
+            <w:tcW w:w="1884" w:type="dxa"/>
           </w:tcPr>
           <w:p>
             <w:pPr>
@@ -952,7 +1039,7 @@
         </w:tc>
         <w:tc>
           <w:tcPr>
-            <w:tcW w:w="1434" w:type="dxa"/>
+            <w:tcW w:w="1224" w:type="dxa"/>
           </w:tcPr>
           <w:p>
             <w:pPr>
@@ -974,6 +1061,19 @@
             </w:r>
           </w:p>
         </w:tc>
+        <w:tc>
+          <w:tcPr>
+            <w:tcW w:w="766" w:type="dxa"/>
+          </w:tcPr>
+          <w:p>
+            <w:pPr>
+              <w:pStyle w:val="Heading2"/>
+              <w:framePr w:hSpace="0" w:wrap="auto" w:yAlign="inline"/>
+              <w:jc w:val="center"/>
+              <w:outlineLvl w:val="1"/>
+            </w:pPr>
+          </w:p>
+        </w:tc>
       </w:tr>
       <w:tr>
         <w:trPr>
@@ -981,57 +1081,57 @@
         </w:trPr>
         <w:tc>
           <w:tcPr>
-            <w:tcW w:w="1267" w:type="dxa"/>
-          </w:tcPr>
-          <w:p>
-            <w:pPr>
-              <w:jc w:val="center"/>
-            </w:pPr>
-          </w:p>
-        </w:tc>
-        <w:tc>
-          <w:tcPr>
-            <w:tcW w:w="2212" w:type="dxa"/>
-          </w:tcPr>
-          <w:p>
-            <w:pPr>
-              <w:jc w:val="center"/>
-            </w:pPr>
-          </w:p>
-        </w:tc>
-        <w:tc>
-          <w:tcPr>
-            <w:tcW w:w="1095" w:type="dxa"/>
-          </w:tcPr>
-          <w:p>
-            <w:pPr>
-              <w:jc w:val="center"/>
-            </w:pPr>
-          </w:p>
-        </w:tc>
-        <w:tc>
-          <w:tcPr>
-            <w:tcW w:w="1095" w:type="dxa"/>
-          </w:tcPr>
-          <w:p>
-            <w:pPr>
-              <w:jc w:val="center"/>
-            </w:pPr>
-          </w:p>
-        </w:tc>
-        <w:tc>
-          <w:tcPr>
-            <w:tcW w:w="1633" w:type="dxa"/>
-          </w:tcPr>
-          <w:p>
-            <w:pPr>
-              <w:jc w:val="center"/>
-            </w:pPr>
-          </w:p>
-        </w:tc>
-        <w:tc>
-          <w:tcPr>
-            <w:tcW w:w="1778" w:type="dxa"/>
+            <w:tcW w:w="1266" w:type="dxa"/>
+          </w:tcPr>
+          <w:p>
+            <w:pPr>
+              <w:jc w:val="center"/>
+            </w:pPr>
+          </w:p>
+        </w:tc>
+        <w:tc>
+          <w:tcPr>
+            <w:tcW w:w="1681" w:type="dxa"/>
+          </w:tcPr>
+          <w:p>
+            <w:pPr>
+              <w:jc w:val="center"/>
+            </w:pPr>
+          </w:p>
+        </w:tc>
+        <w:tc>
+          <w:tcPr>
+            <w:tcW w:w="1371" w:type="dxa"/>
+          </w:tcPr>
+          <w:p>
+            <w:pPr>
+              <w:jc w:val="center"/>
+            </w:pPr>
+          </w:p>
+        </w:tc>
+        <w:tc>
+          <w:tcPr>
+            <w:tcW w:w="1070" w:type="dxa"/>
+          </w:tcPr>
+          <w:p>
+            <w:pPr>
+              <w:jc w:val="center"/>
+            </w:pPr>
+          </w:p>
+        </w:tc>
+        <w:tc>
+          <w:tcPr>
+            <w:tcW w:w="1528" w:type="dxa"/>
+          </w:tcPr>
+          <w:p>
+            <w:pPr>
+              <w:jc w:val="center"/>
+            </w:pPr>
+          </w:p>
+        </w:tc>
+        <w:tc>
+          <w:tcPr>
+            <w:tcW w:w="1884" w:type="dxa"/>
           </w:tcPr>
           <w:p>
             <w:pPr>
@@ -1049,7 +1149,7 @@
         </w:tc>
         <w:tc>
           <w:tcPr>
-            <w:tcW w:w="1434" w:type="dxa"/>
+            <w:tcW w:w="1224" w:type="dxa"/>
           </w:tcPr>
           <w:p>
             <w:pPr>
@@ -1061,6 +1161,19 @@
             <w:r>
               <w:t>${tax}</w:t>
             </w:r>
+          </w:p>
+        </w:tc>
+        <w:tc>
+          <w:tcPr>
+            <w:tcW w:w="766" w:type="dxa"/>
+          </w:tcPr>
+          <w:p>
+            <w:pPr>
+              <w:pStyle w:val="Heading2"/>
+              <w:framePr w:hSpace="0" w:wrap="auto" w:yAlign="inline"/>
+              <w:jc w:val="center"/>
+              <w:outlineLvl w:val="1"/>
+            </w:pPr>
           </w:p>
         </w:tc>
       </w:tr>
@@ -1071,57 +1184,57 @@
         </w:trPr>
         <w:tc>
           <w:tcPr>
-            <w:tcW w:w="1267" w:type="dxa"/>
-          </w:tcPr>
-          <w:p>
-            <w:pPr>
-              <w:jc w:val="center"/>
-            </w:pPr>
-          </w:p>
-        </w:tc>
-        <w:tc>
-          <w:tcPr>
-            <w:tcW w:w="2212" w:type="dxa"/>
-          </w:tcPr>
-          <w:p>
-            <w:pPr>
-              <w:jc w:val="center"/>
-            </w:pPr>
-          </w:p>
-        </w:tc>
-        <w:tc>
-          <w:tcPr>
-            <w:tcW w:w="1095" w:type="dxa"/>
-          </w:tcPr>
-          <w:p>
-            <w:pPr>
-              <w:jc w:val="center"/>
-            </w:pPr>
-          </w:p>
-        </w:tc>
-        <w:tc>
-          <w:tcPr>
-            <w:tcW w:w="1095" w:type="dxa"/>
-          </w:tcPr>
-          <w:p>
-            <w:pPr>
-              <w:jc w:val="center"/>
-            </w:pPr>
-          </w:p>
-        </w:tc>
-        <w:tc>
-          <w:tcPr>
-            <w:tcW w:w="1633" w:type="dxa"/>
-          </w:tcPr>
-          <w:p>
-            <w:pPr>
-              <w:jc w:val="center"/>
-            </w:pPr>
-          </w:p>
-        </w:tc>
-        <w:tc>
-          <w:tcPr>
-            <w:tcW w:w="1778" w:type="dxa"/>
+            <w:tcW w:w="1266" w:type="dxa"/>
+          </w:tcPr>
+          <w:p>
+            <w:pPr>
+              <w:jc w:val="center"/>
+            </w:pPr>
+          </w:p>
+        </w:tc>
+        <w:tc>
+          <w:tcPr>
+            <w:tcW w:w="1681" w:type="dxa"/>
+          </w:tcPr>
+          <w:p>
+            <w:pPr>
+              <w:jc w:val="center"/>
+            </w:pPr>
+          </w:p>
+        </w:tc>
+        <w:tc>
+          <w:tcPr>
+            <w:tcW w:w="1371" w:type="dxa"/>
+          </w:tcPr>
+          <w:p>
+            <w:pPr>
+              <w:jc w:val="center"/>
+            </w:pPr>
+          </w:p>
+        </w:tc>
+        <w:tc>
+          <w:tcPr>
+            <w:tcW w:w="1070" w:type="dxa"/>
+          </w:tcPr>
+          <w:p>
+            <w:pPr>
+              <w:jc w:val="center"/>
+            </w:pPr>
+          </w:p>
+        </w:tc>
+        <w:tc>
+          <w:tcPr>
+            <w:tcW w:w="1528" w:type="dxa"/>
+          </w:tcPr>
+          <w:p>
+            <w:pPr>
+              <w:jc w:val="center"/>
+            </w:pPr>
+          </w:p>
+        </w:tc>
+        <w:tc>
+          <w:tcPr>
+            <w:tcW w:w="1884" w:type="dxa"/>
           </w:tcPr>
           <w:p>
             <w:pPr>
@@ -1139,7 +1252,7 @@
         </w:tc>
         <w:tc>
           <w:tcPr>
-            <w:tcW w:w="1434" w:type="dxa"/>
+            <w:tcW w:w="1224" w:type="dxa"/>
           </w:tcPr>
           <w:p>
             <w:pPr>
@@ -1161,6 +1274,19 @@
             </w:r>
           </w:p>
         </w:tc>
+        <w:tc>
+          <w:tcPr>
+            <w:tcW w:w="766" w:type="dxa"/>
+          </w:tcPr>
+          <w:p>
+            <w:pPr>
+              <w:pStyle w:val="Heading2"/>
+              <w:framePr w:hSpace="0" w:wrap="auto" w:yAlign="inline"/>
+              <w:jc w:val="center"/>
+              <w:outlineLvl w:val="1"/>
+            </w:pPr>
+          </w:p>
+        </w:tc>
       </w:tr>
       <w:tr>
         <w:trPr>
@@ -1168,57 +1294,57 @@
         </w:trPr>
         <w:tc>
           <w:tcPr>
-            <w:tcW w:w="1267" w:type="dxa"/>
-          </w:tcPr>
-          <w:p>
-            <w:pPr>
-              <w:jc w:val="center"/>
-            </w:pPr>
-          </w:p>
-        </w:tc>
-        <w:tc>
-          <w:tcPr>
-            <w:tcW w:w="2212" w:type="dxa"/>
-          </w:tcPr>
-          <w:p>
-            <w:pPr>
-              <w:jc w:val="center"/>
-            </w:pPr>
-          </w:p>
-        </w:tc>
-        <w:tc>
-          <w:tcPr>
-            <w:tcW w:w="1095" w:type="dxa"/>
-          </w:tcPr>
-          <w:p>
-            <w:pPr>
-              <w:jc w:val="center"/>
-            </w:pPr>
-          </w:p>
-        </w:tc>
-        <w:tc>
-          <w:tcPr>
-            <w:tcW w:w="1095" w:type="dxa"/>
-          </w:tcPr>
-          <w:p>
-            <w:pPr>
-              <w:jc w:val="center"/>
-            </w:pPr>
-          </w:p>
-        </w:tc>
-        <w:tc>
-          <w:tcPr>
-            <w:tcW w:w="1633" w:type="dxa"/>
-          </w:tcPr>
-          <w:p>
-            <w:pPr>
-              <w:jc w:val="center"/>
-            </w:pPr>
-          </w:p>
-        </w:tc>
-        <w:tc>
-          <w:tcPr>
-            <w:tcW w:w="1778" w:type="dxa"/>
+            <w:tcW w:w="1266" w:type="dxa"/>
+          </w:tcPr>
+          <w:p>
+            <w:pPr>
+              <w:jc w:val="center"/>
+            </w:pPr>
+          </w:p>
+        </w:tc>
+        <w:tc>
+          <w:tcPr>
+            <w:tcW w:w="1681" w:type="dxa"/>
+          </w:tcPr>
+          <w:p>
+            <w:pPr>
+              <w:jc w:val="center"/>
+            </w:pPr>
+          </w:p>
+        </w:tc>
+        <w:tc>
+          <w:tcPr>
+            <w:tcW w:w="1371" w:type="dxa"/>
+          </w:tcPr>
+          <w:p>
+            <w:pPr>
+              <w:jc w:val="center"/>
+            </w:pPr>
+          </w:p>
+        </w:tc>
+        <w:tc>
+          <w:tcPr>
+            <w:tcW w:w="1070" w:type="dxa"/>
+          </w:tcPr>
+          <w:p>
+            <w:pPr>
+              <w:jc w:val="center"/>
+            </w:pPr>
+          </w:p>
+        </w:tc>
+        <w:tc>
+          <w:tcPr>
+            <w:tcW w:w="1528" w:type="dxa"/>
+          </w:tcPr>
+          <w:p>
+            <w:pPr>
+              <w:jc w:val="center"/>
+            </w:pPr>
+          </w:p>
+        </w:tc>
+        <w:tc>
+          <w:tcPr>
+            <w:tcW w:w="1884" w:type="dxa"/>
           </w:tcPr>
           <w:p>
             <w:pPr>
@@ -1231,7 +1357,20 @@
         </w:tc>
         <w:tc>
           <w:tcPr>
-            <w:tcW w:w="1434" w:type="dxa"/>
+            <w:tcW w:w="1224" w:type="dxa"/>
+          </w:tcPr>
+          <w:p>
+            <w:pPr>
+              <w:pStyle w:val="Heading2"/>
+              <w:framePr w:hSpace="0" w:wrap="auto" w:yAlign="inline"/>
+              <w:jc w:val="center"/>
+              <w:outlineLvl w:val="1"/>
+            </w:pPr>
+          </w:p>
+        </w:tc>
+        <w:tc>
+          <w:tcPr>
+            <w:tcW w:w="766" w:type="dxa"/>
           </w:tcPr>
           <w:p>
             <w:pPr>
@@ -1336,6 +1475,205 @@
       <w:r>
         <w:t>.</w:t>
       </w:r>
+    </w:p>
+    <w:p>
+      <w:pPr>
+        <w:pStyle w:val="ThankYou"/>
+      </w:pPr>
+    </w:p>
+    <w:p>
+      <w:pPr>
+        <w:rPr>
+          <w:sz w:val="20"/>
+          <w:szCs w:val="20"/>
+        </w:rPr>
+      </w:pPr>
+      <w:proofErr w:type="spellStart"/>
+      <w:r>
+        <w:rPr>
+          <w:sz w:val="20"/>
+          <w:szCs w:val="20"/>
+        </w:rPr>
+        <w:t>Xizmat</w:t>
+      </w:r>
+      <w:proofErr w:type="spellEnd"/>
+      <w:r>
+        <w:rPr>
+          <w:sz w:val="20"/>
+          <w:szCs w:val="20"/>
+        </w:rPr>
+        <w:t xml:space="preserve"> </w:t>
+      </w:r>
+      <w:proofErr w:type="spellStart"/>
+      <w:r>
+        <w:rPr>
+          <w:sz w:val="20"/>
+          <w:szCs w:val="20"/>
+        </w:rPr>
+        <w:t>ko’rsatadi</w:t>
+      </w:r>
+      <w:proofErr w:type="spellEnd"/>
+      <w:r>
+        <w:rPr>
+          <w:sz w:val="20"/>
+          <w:szCs w:val="20"/>
+        </w:rPr>
+        <w:t>: “</w:t>
+      </w:r>
+      <w:proofErr w:type="spellStart"/>
+      <w:r>
+        <w:rPr>
+          <w:sz w:val="20"/>
+          <w:szCs w:val="20"/>
+        </w:rPr>
+        <w:t>AtomLAB</w:t>
+      </w:r>
+      <w:proofErr w:type="spellEnd"/>
+      <w:r>
+        <w:rPr>
+          <w:sz w:val="20"/>
+          <w:szCs w:val="20"/>
+        </w:rPr>
+        <w:t xml:space="preserve"> </w:t>
+      </w:r>
+      <w:proofErr w:type="spellStart"/>
+      <w:r>
+        <w:rPr>
+          <w:sz w:val="20"/>
+          <w:szCs w:val="20"/>
+        </w:rPr>
+        <w:t>Ilmiy</w:t>
+      </w:r>
+      <w:proofErr w:type="spellEnd"/>
+      <w:r>
+        <w:rPr>
+          <w:sz w:val="20"/>
+          <w:szCs w:val="20"/>
+        </w:rPr>
+        <w:t xml:space="preserve"> </w:t>
+      </w:r>
+      <w:proofErr w:type="spellStart"/>
+      <w:r>
+        <w:rPr>
+          <w:sz w:val="20"/>
+          <w:szCs w:val="20"/>
+        </w:rPr>
+        <w:t>Ishlab</w:t>
+      </w:r>
+      <w:proofErr w:type="spellEnd"/>
+      <w:r>
+        <w:rPr>
+          <w:sz w:val="20"/>
+          <w:szCs w:val="20"/>
+        </w:rPr>
+        <w:t xml:space="preserve"> </w:t>
+      </w:r>
+      <w:proofErr w:type="spellStart"/>
+      <w:r>
+        <w:rPr>
+          <w:sz w:val="20"/>
+          <w:szCs w:val="20"/>
+        </w:rPr>
+        <w:t>Chiqarish</w:t>
+      </w:r>
+      <w:proofErr w:type="spellEnd"/>
+      <w:r>
+        <w:rPr>
+          <w:sz w:val="20"/>
+          <w:szCs w:val="20"/>
+        </w:rPr>
+        <w:t xml:space="preserve"> </w:t>
+      </w:r>
+      <w:proofErr w:type="spellStart"/>
+      <w:r>
+        <w:rPr>
+          <w:sz w:val="20"/>
+          <w:szCs w:val="20"/>
+        </w:rPr>
+        <w:t>Labaratoriyasi</w:t>
+      </w:r>
+      <w:proofErr w:type="spellEnd"/>
+      <w:r>
+        <w:rPr>
+          <w:sz w:val="20"/>
+          <w:szCs w:val="20"/>
+        </w:rPr>
+        <w:t>” MCHJ INN 306952314</w:t>
+      </w:r>
+    </w:p>
+    <w:p>
+      <w:pPr>
+        <w:rPr>
+          <w:sz w:val="20"/>
+          <w:szCs w:val="20"/>
+        </w:rPr>
+      </w:pPr>
+      <w:r>
+        <w:rPr>
+          <w:sz w:val="20"/>
+          <w:szCs w:val="20"/>
+        </w:rPr>
+        <w:t xml:space="preserve">Tel: </w:t>
+      </w:r>
+      <w:r>
+        <w:rPr>
+          <w:sz w:val="20"/>
+          <w:szCs w:val="20"/>
+        </w:rPr>
+        <w:t>+998994013937</w:t>
+      </w:r>
+      <w:r>
+        <w:rPr>
+          <w:sz w:val="20"/>
+          <w:szCs w:val="20"/>
+        </w:rPr>
+        <w:t>, +998981212776</w:t>
+      </w:r>
+    </w:p>
+    <w:p>
+      <w:pPr>
+        <w:rPr>
+          <w:sz w:val="20"/>
+          <w:szCs w:val="20"/>
+        </w:rPr>
+      </w:pPr>
+      <w:r>
+        <w:rPr>
+          <w:sz w:val="20"/>
+          <w:szCs w:val="20"/>
+        </w:rPr>
+        <w:t xml:space="preserve">web: </w:t>
+      </w:r>
+      <w:proofErr w:type="spellStart"/>
+      <w:proofErr w:type="gramStart"/>
+      <w:r>
+        <w:rPr>
+          <w:sz w:val="20"/>
+          <w:szCs w:val="20"/>
+        </w:rPr>
+        <w:t>parkent.online</w:t>
+      </w:r>
+      <w:proofErr w:type="spellEnd"/>
+      <w:proofErr w:type="gramEnd"/>
+      <w:r>
+        <w:rPr>
+          <w:sz w:val="20"/>
+          <w:szCs w:val="20"/>
+        </w:rPr>
+        <w:t xml:space="preserve">     telegram: @</w:t>
+      </w:r>
+      <w:r>
+        <w:rPr>
+          <w:sz w:val="20"/>
+          <w:szCs w:val="20"/>
+        </w:rPr>
+        <w:t>parkent_online</w:t>
+      </w:r>
+    </w:p>
+    <w:p>
+      <w:pPr>
+        <w:pStyle w:val="ThankYou"/>
+      </w:pPr>
     </w:p>
     <w:sectPr>
       <w:pgSz w:w="12240" w:h="15840"/>
@@ -3105,8 +3443,10 @@
     <w:rsidRoot w:val="00370483"/>
     <w:rsid w:val="002B7E1F"/>
     <w:rsid w:val="00370483"/>
+    <w:rsid w:val="006871D2"/>
     <w:rsid w:val="006A75D3"/>
     <w:rsid w:val="00A155D4"/>
+    <w:rsid w:val="00A94873"/>
     <w:rsid w:val="00D67FF2"/>
   </w:rsids>
   <m:mathPr>
